--- a/Report on Types of Inheritance.docx
+++ b/Report on Types of Inheritance.docx
@@ -3,20 +3,7 @@
 <w:document xmlns:wpc="http://schemas.microsoft.com/office/word/2010/wordprocessingCanvas" xmlns:mc="http://schemas.openxmlformats.org/markup-compatibility/2006" xmlns:o="urn:schemas-microsoft-com:office:office" xmlns:r="http://schemas.openxmlformats.org/officeDocument/2006/relationships" xmlns:m="http://schemas.openxmlformats.org/officeDocument/2006/math" xmlns:v="urn:schemas-microsoft-com:vml" xmlns:wp14="http://schemas.microsoft.com/office/word/2010/wordprocessingDrawing" xmlns:wp="http://schemas.openxmlformats.org/drawingml/2006/wordprocessingDrawing" xmlns:w10="urn:schemas-microsoft-com:office:word" xmlns:w="http://schemas.openxmlformats.org/wordprocessingml/2006/main" xmlns:w14="http://schemas.microsoft.com/office/word/2010/wordml" xmlns:wpg="http://schemas.microsoft.com/office/word/2010/wordprocessingGroup" xmlns:wpi="http://schemas.microsoft.com/office/word/2010/wordprocessingInk" xmlns:wne="http://schemas.microsoft.com/office/word/2006/wordml" xmlns:wps="http://schemas.microsoft.com/office/word/2010/wordprocessingShape" mc:Ignorable="w14 wp14">
   <w:body>
     <w:p>
-      <w:pPr>
-        <w:jc w:val="center"/>
-        <w:rPr>
-          <w:rFonts w:ascii="Times New Roman" w:hAnsi="Times New Roman" w:cs="Times New Roman"/>
-          <w:b/>
-          <w:sz w:val="32"/>
-        </w:rPr>
-      </w:pPr>
-      <w:r>
-        <w:rPr>
-          <w:rFonts w:ascii="Times New Roman" w:hAnsi="Times New Roman" w:cs="Times New Roman"/>
-          <w:b/>
-          <w:sz w:val="32"/>
-        </w:rPr>
+      <w:r>
         <w:tab/>
         <w:t>Report on Types of Inheritance</w:t>
       </w:r>
@@ -143,6 +130,97 @@
           <w:rFonts w:ascii="Times New Roman" w:hAnsi="Times New Roman" w:cs="Times New Roman"/>
           <w:sz w:val="24"/>
         </w:rPr>
+        <w:t xml:space="preserve"> The object of derived class cannot access the protected members and functions </w:t>
+      </w:r>
+      <w:r>
+        <w:rPr>
+          <w:rFonts w:ascii="Times New Roman" w:hAnsi="Times New Roman" w:cs="Times New Roman"/>
+          <w:sz w:val="24"/>
+        </w:rPr>
+        <w:t xml:space="preserve">of any class </w:t>
+      </w:r>
+      <w:r>
+        <w:rPr>
+          <w:rFonts w:ascii="Times New Roman" w:hAnsi="Times New Roman" w:cs="Times New Roman"/>
+          <w:sz w:val="24"/>
+        </w:rPr>
+        <w:t>within the main.</w:t>
+      </w:r>
+    </w:p>
+    <w:p>
+      <w:pPr>
+        <w:pStyle w:val="NoSpacing"/>
+        <w:jc w:val="center"/>
+        <w:rPr>
+          <w:rFonts w:ascii="Times New Roman" w:hAnsi="Times New Roman" w:cs="Times New Roman"/>
+          <w:sz w:val="24"/>
+        </w:rPr>
+      </w:pPr>
+      <w:r>
+        <w:rPr>
+          <w:rFonts w:ascii="Times New Roman" w:hAnsi="Times New Roman" w:cs="Times New Roman"/>
+          <w:sz w:val="24"/>
+        </w:rPr>
+        <w:t xml:space="preserve">Whereas, </w:t>
+      </w:r>
+      <w:r>
+        <w:rPr>
+          <w:rFonts w:ascii="Times New Roman" w:hAnsi="Times New Roman" w:cs="Times New Roman"/>
+          <w:b/>
+          <w:sz w:val="24"/>
+        </w:rPr>
+        <w:t>public</w:t>
+      </w:r>
+      <w:r>
+        <w:rPr>
+          <w:rFonts w:ascii="Times New Roman" w:hAnsi="Times New Roman" w:cs="Times New Roman"/>
+          <w:sz w:val="24"/>
+        </w:rPr>
+        <w:t xml:space="preserve"> members and functions of </w:t>
+      </w:r>
+      <w:proofErr w:type="gramStart"/>
+      <w:r>
+        <w:rPr>
+          <w:rFonts w:ascii="Times New Roman" w:hAnsi="Times New Roman" w:cs="Times New Roman"/>
+          <w:sz w:val="24"/>
+        </w:rPr>
+        <w:t>both(</w:t>
+      </w:r>
+      <w:proofErr w:type="gramEnd"/>
+      <w:r>
+        <w:rPr>
+          <w:rFonts w:ascii="Times New Roman" w:hAnsi="Times New Roman" w:cs="Times New Roman"/>
+          <w:sz w:val="24"/>
+        </w:rPr>
+        <w:t xml:space="preserve">base and derived) classes can be accessed in the </w:t>
+      </w:r>
+      <w:r>
+        <w:rPr>
+          <w:rFonts w:ascii="Times New Roman" w:hAnsi="Times New Roman" w:cs="Times New Roman"/>
+          <w:b/>
+          <w:sz w:val="24"/>
+        </w:rPr>
+        <w:t>main function</w:t>
+      </w:r>
+      <w:r>
+        <w:rPr>
+          <w:rFonts w:ascii="Times New Roman" w:hAnsi="Times New Roman" w:cs="Times New Roman"/>
+          <w:sz w:val="24"/>
+        </w:rPr>
+        <w:t xml:space="preserve"> with the object of the deri</w:t>
+      </w:r>
+      <w:r>
+        <w:rPr>
+          <w:rFonts w:ascii="Times New Roman" w:hAnsi="Times New Roman" w:cs="Times New Roman"/>
+          <w:sz w:val="24"/>
+        </w:rPr>
+        <w:t>ved class and they can also be accessed within the derived class</w:t>
+      </w:r>
+      <w:r>
+        <w:rPr>
+          <w:rFonts w:ascii="Times New Roman" w:hAnsi="Times New Roman" w:cs="Times New Roman"/>
+          <w:sz w:val="24"/>
+        </w:rPr>
         <w:t xml:space="preserve"> </w:t>
       </w:r>
       <w:r>
@@ -150,157 +228,59 @@
           <w:rFonts w:ascii="Times New Roman" w:hAnsi="Times New Roman" w:cs="Times New Roman"/>
           <w:sz w:val="24"/>
         </w:rPr>
-        <w:t xml:space="preserve">The object of derived class cannot access the protected members and functions </w:t>
-      </w:r>
-      <w:r>
-        <w:rPr>
-          <w:rFonts w:ascii="Times New Roman" w:hAnsi="Times New Roman" w:cs="Times New Roman"/>
-          <w:sz w:val="24"/>
-        </w:rPr>
-        <w:t xml:space="preserve">of any class </w:t>
-      </w:r>
-      <w:r>
-        <w:rPr>
-          <w:rFonts w:ascii="Times New Roman" w:hAnsi="Times New Roman" w:cs="Times New Roman"/>
-          <w:sz w:val="24"/>
-        </w:rPr>
-        <w:t>within the main.</w:t>
-      </w:r>
-    </w:p>
-    <w:p>
-      <w:pPr>
-        <w:pStyle w:val="NoSpacing"/>
-        <w:jc w:val="center"/>
-        <w:rPr>
-          <w:rFonts w:ascii="Times New Roman" w:hAnsi="Times New Roman" w:cs="Times New Roman"/>
-          <w:sz w:val="24"/>
-        </w:rPr>
-      </w:pPr>
-      <w:r>
-        <w:rPr>
-          <w:rFonts w:ascii="Times New Roman" w:hAnsi="Times New Roman" w:cs="Times New Roman"/>
-          <w:sz w:val="24"/>
-        </w:rPr>
-        <w:t xml:space="preserve">Whereas, </w:t>
-      </w:r>
-      <w:r>
-        <w:rPr>
-          <w:rFonts w:ascii="Times New Roman" w:hAnsi="Times New Roman" w:cs="Times New Roman"/>
-          <w:b/>
-          <w:sz w:val="24"/>
-        </w:rPr>
-        <w:t>public</w:t>
-      </w:r>
-      <w:r>
-        <w:rPr>
-          <w:rFonts w:ascii="Times New Roman" w:hAnsi="Times New Roman" w:cs="Times New Roman"/>
-          <w:sz w:val="24"/>
-        </w:rPr>
-        <w:t xml:space="preserve"> members and functions of </w:t>
+        <w:t>but cannot</w:t>
+      </w:r>
+      <w:r>
+        <w:rPr>
+          <w:rFonts w:ascii="Times New Roman" w:hAnsi="Times New Roman" w:cs="Times New Roman"/>
+          <w:sz w:val="24"/>
+        </w:rPr>
+        <w:t xml:space="preserve"> be vice versa.</w:t>
+      </w:r>
+    </w:p>
+    <w:p>
+      <w:pPr>
+        <w:pStyle w:val="NoSpacing"/>
+        <w:jc w:val="center"/>
+        <w:rPr>
+          <w:sz w:val="24"/>
+        </w:rPr>
+      </w:pPr>
+    </w:p>
+    <w:p>
+      <w:pPr>
+        <w:pStyle w:val="NoSpacing"/>
+        <w:jc w:val="center"/>
+        <w:rPr>
+          <w:rFonts w:ascii="Times New Roman" w:hAnsi="Times New Roman" w:cs="Times New Roman"/>
+          <w:b/>
+          <w:sz w:val="28"/>
+        </w:rPr>
+      </w:pPr>
+      <w:r>
+        <w:rPr>
+          <w:rFonts w:ascii="Times New Roman" w:hAnsi="Times New Roman" w:cs="Times New Roman"/>
+          <w:b/>
+          <w:sz w:val="28"/>
+        </w:rPr>
+        <w:t xml:space="preserve">Multiple </w:t>
       </w:r>
       <w:proofErr w:type="gramStart"/>
       <w:r>
         <w:rPr>
           <w:rFonts w:ascii="Times New Roman" w:hAnsi="Times New Roman" w:cs="Times New Roman"/>
-          <w:sz w:val="24"/>
-        </w:rPr>
-        <w:t>both(</w:t>
+          <w:b/>
+          <w:sz w:val="28"/>
+        </w:rPr>
+        <w:t>Inheritance</w:t>
       </w:r>
       <w:proofErr w:type="gramEnd"/>
       <w:r>
         <w:rPr>
           <w:rFonts w:ascii="Times New Roman" w:hAnsi="Times New Roman" w:cs="Times New Roman"/>
-          <w:sz w:val="24"/>
-        </w:rPr>
-        <w:t xml:space="preserve">base and derived) classes can be accessed in the </w:t>
-      </w:r>
-      <w:r>
-        <w:rPr>
-          <w:rFonts w:ascii="Times New Roman" w:hAnsi="Times New Roman" w:cs="Times New Roman"/>
-          <w:b/>
-          <w:sz w:val="24"/>
-        </w:rPr>
-        <w:t>main function</w:t>
-      </w:r>
-      <w:r>
-        <w:rPr>
-          <w:rFonts w:ascii="Times New Roman" w:hAnsi="Times New Roman" w:cs="Times New Roman"/>
-          <w:sz w:val="24"/>
-        </w:rPr>
-        <w:t xml:space="preserve"> with the object of the deri</w:t>
-      </w:r>
-      <w:r>
-        <w:rPr>
-          <w:rFonts w:ascii="Times New Roman" w:hAnsi="Times New Roman" w:cs="Times New Roman"/>
-          <w:sz w:val="24"/>
-        </w:rPr>
-        <w:t>ved class and they can also be accessed within the derived class</w:t>
-      </w:r>
-      <w:r>
-        <w:rPr>
-          <w:rFonts w:ascii="Times New Roman" w:hAnsi="Times New Roman" w:cs="Times New Roman"/>
-          <w:sz w:val="24"/>
-        </w:rPr>
-        <w:t xml:space="preserve"> </w:t>
-      </w:r>
-      <w:r>
-        <w:rPr>
-          <w:rFonts w:ascii="Times New Roman" w:hAnsi="Times New Roman" w:cs="Times New Roman"/>
-          <w:sz w:val="24"/>
-        </w:rPr>
-        <w:t>but cannot</w:t>
-      </w:r>
-      <w:r>
-        <w:rPr>
-          <w:rFonts w:ascii="Times New Roman" w:hAnsi="Times New Roman" w:cs="Times New Roman"/>
-          <w:sz w:val="24"/>
-        </w:rPr>
-        <w:t xml:space="preserve"> be vice versa.</w:t>
-      </w:r>
-    </w:p>
-    <w:p>
-      <w:pPr>
-        <w:pStyle w:val="NoSpacing"/>
-        <w:jc w:val="center"/>
-        <w:rPr>
-          <w:sz w:val="24"/>
-        </w:rPr>
-      </w:pPr>
-    </w:p>
-    <w:p>
-      <w:pPr>
-        <w:pStyle w:val="NoSpacing"/>
-        <w:jc w:val="center"/>
-        <w:rPr>
-          <w:rFonts w:ascii="Times New Roman" w:hAnsi="Times New Roman" w:cs="Times New Roman"/>
           <w:b/>
           <w:sz w:val="28"/>
         </w:rPr>
-      </w:pPr>
-      <w:r>
-        <w:rPr>
-          <w:rFonts w:ascii="Times New Roman" w:hAnsi="Times New Roman" w:cs="Times New Roman"/>
-          <w:b/>
-          <w:sz w:val="28"/>
-        </w:rPr>
-        <w:t xml:space="preserve">Multiple </w:t>
-      </w:r>
-      <w:proofErr w:type="gramStart"/>
-      <w:r>
-        <w:rPr>
-          <w:rFonts w:ascii="Times New Roman" w:hAnsi="Times New Roman" w:cs="Times New Roman"/>
-          <w:b/>
-          <w:sz w:val="28"/>
-        </w:rPr>
-        <w:t>Inheritance</w:t>
-      </w:r>
-      <w:proofErr w:type="gramEnd"/>
-      <w:r>
-        <w:rPr>
-          <w:rFonts w:ascii="Times New Roman" w:hAnsi="Times New Roman" w:cs="Times New Roman"/>
-          <w:b/>
-          <w:sz w:val="28"/>
-        </w:rPr>
         <w:t>:</w:t>
       </w:r>
     </w:p>
@@ -318,751 +298,43 @@
           <w:rFonts w:ascii="Times New Roman" w:hAnsi="Times New Roman" w:cs="Times New Roman"/>
           <w:sz w:val="24"/>
         </w:rPr>
-        <w:t>The</w:t>
-      </w:r>
-      <w:r>
-        <w:rPr>
-          <w:rFonts w:ascii="Times New Roman" w:hAnsi="Times New Roman" w:cs="Times New Roman"/>
-          <w:b/>
-          <w:sz w:val="24"/>
-        </w:rPr>
-        <w:t xml:space="preserve"> p</w:t>
-      </w:r>
-      <w:r>
-        <w:rPr>
-          <w:rFonts w:ascii="Times New Roman" w:hAnsi="Times New Roman" w:cs="Times New Roman"/>
-          <w:b/>
-          <w:sz w:val="24"/>
-        </w:rPr>
-        <w:t>rivate</w:t>
-      </w:r>
-      <w:r>
-        <w:rPr>
-          <w:rFonts w:ascii="Times New Roman" w:hAnsi="Times New Roman" w:cs="Times New Roman"/>
-          <w:sz w:val="24"/>
-        </w:rPr>
-        <w:t xml:space="preserve"> data members and member functions of base </w:t>
-      </w:r>
-      <w:r>
-        <w:rPr>
-          <w:rFonts w:ascii="Times New Roman" w:hAnsi="Times New Roman" w:cs="Times New Roman"/>
-          <w:sz w:val="24"/>
-        </w:rPr>
-        <w:t xml:space="preserve">classes </w:t>
-      </w:r>
-      <w:r>
-        <w:rPr>
-          <w:rFonts w:ascii="Times New Roman" w:hAnsi="Times New Roman" w:cs="Times New Roman"/>
-          <w:sz w:val="24"/>
-        </w:rPr>
-        <w:t xml:space="preserve">and derived class can only be accessed by their respective classes. </w:t>
-      </w:r>
-    </w:p>
-    <w:p>
-      <w:pPr>
-        <w:pStyle w:val="NoSpacing"/>
-        <w:jc w:val="center"/>
-        <w:rPr>
-          <w:rFonts w:ascii="Times New Roman" w:hAnsi="Times New Roman" w:cs="Times New Roman"/>
-          <w:sz w:val="24"/>
-        </w:rPr>
-      </w:pPr>
-      <w:r>
-        <w:rPr>
-          <w:rFonts w:ascii="Times New Roman" w:hAnsi="Times New Roman" w:cs="Times New Roman"/>
-          <w:b/>
-          <w:sz w:val="24"/>
-        </w:rPr>
-        <w:t>Protected</w:t>
-      </w:r>
-      <w:r>
-        <w:rPr>
-          <w:rFonts w:ascii="Times New Roman" w:hAnsi="Times New Roman" w:cs="Times New Roman"/>
-          <w:sz w:val="24"/>
-        </w:rPr>
-        <w:t xml:space="preserve"> members and functions of base class</w:t>
-      </w:r>
-      <w:r>
-        <w:rPr>
-          <w:rFonts w:ascii="Times New Roman" w:hAnsi="Times New Roman" w:cs="Times New Roman"/>
-          <w:sz w:val="24"/>
-        </w:rPr>
-        <w:t>es</w:t>
-      </w:r>
-      <w:r>
-        <w:rPr>
-          <w:rFonts w:ascii="Times New Roman" w:hAnsi="Times New Roman" w:cs="Times New Roman"/>
-          <w:sz w:val="24"/>
-        </w:rPr>
-        <w:t xml:space="preserve"> can be accessed by derived class</w:t>
-      </w:r>
-      <w:r>
-        <w:rPr>
-          <w:rFonts w:ascii="Times New Roman" w:hAnsi="Times New Roman" w:cs="Times New Roman"/>
-          <w:sz w:val="24"/>
-        </w:rPr>
-        <w:t xml:space="preserve"> </w:t>
-      </w:r>
-      <w:r>
-        <w:rPr>
-          <w:rFonts w:ascii="Times New Roman" w:hAnsi="Times New Roman" w:cs="Times New Roman"/>
-          <w:sz w:val="24"/>
-        </w:rPr>
-        <w:t xml:space="preserve">within </w:t>
-      </w:r>
-      <w:r>
-        <w:rPr>
-          <w:rFonts w:ascii="Times New Roman" w:hAnsi="Times New Roman" w:cs="Times New Roman"/>
-          <w:sz w:val="24"/>
-        </w:rPr>
-        <w:t xml:space="preserve">the </w:t>
-      </w:r>
-      <w:r>
-        <w:rPr>
-          <w:rFonts w:ascii="Times New Roman" w:hAnsi="Times New Roman" w:cs="Times New Roman"/>
-          <w:sz w:val="24"/>
-        </w:rPr>
-        <w:t>class</w:t>
-      </w:r>
-      <w:r>
-        <w:rPr>
-          <w:rFonts w:ascii="Times New Roman" w:hAnsi="Times New Roman" w:cs="Times New Roman"/>
-          <w:sz w:val="24"/>
-        </w:rPr>
-        <w:t xml:space="preserve"> but cannot be vice versa.</w:t>
-      </w:r>
-      <w:r>
-        <w:rPr>
-          <w:rFonts w:ascii="Times New Roman" w:hAnsi="Times New Roman" w:cs="Times New Roman"/>
-          <w:sz w:val="24"/>
-        </w:rPr>
-        <w:t xml:space="preserve"> </w:t>
-      </w:r>
-      <w:r>
-        <w:rPr>
-          <w:rFonts w:ascii="Times New Roman" w:hAnsi="Times New Roman" w:cs="Times New Roman"/>
-          <w:sz w:val="24"/>
-        </w:rPr>
-        <w:t xml:space="preserve">The object of derived class cannot access the protected members </w:t>
-      </w:r>
-      <w:r>
-        <w:rPr>
-          <w:rFonts w:ascii="Times New Roman" w:hAnsi="Times New Roman" w:cs="Times New Roman"/>
-          <w:sz w:val="24"/>
-        </w:rPr>
-        <w:t>and functions</w:t>
-      </w:r>
-      <w:r>
-        <w:rPr>
-          <w:rFonts w:ascii="Times New Roman" w:hAnsi="Times New Roman" w:cs="Times New Roman"/>
-          <w:sz w:val="24"/>
-        </w:rPr>
-        <w:t xml:space="preserve"> of any class</w:t>
-      </w:r>
-      <w:r>
-        <w:rPr>
-          <w:rFonts w:ascii="Times New Roman" w:hAnsi="Times New Roman" w:cs="Times New Roman"/>
-          <w:sz w:val="24"/>
-        </w:rPr>
-        <w:t xml:space="preserve"> with</w:t>
-      </w:r>
-      <w:r>
-        <w:rPr>
-          <w:rFonts w:ascii="Times New Roman" w:hAnsi="Times New Roman" w:cs="Times New Roman"/>
-          <w:sz w:val="24"/>
-        </w:rPr>
-        <w:t>in the main.</w:t>
-      </w:r>
-    </w:p>
-    <w:p>
-      <w:pPr>
-        <w:pStyle w:val="NoSpacing"/>
-        <w:jc w:val="center"/>
-        <w:rPr>
-          <w:rFonts w:ascii="Times New Roman" w:hAnsi="Times New Roman" w:cs="Times New Roman"/>
-          <w:sz w:val="24"/>
-        </w:rPr>
-      </w:pPr>
-      <w:r>
-        <w:rPr>
-          <w:rFonts w:ascii="Times New Roman" w:hAnsi="Times New Roman" w:cs="Times New Roman"/>
-          <w:sz w:val="24"/>
-        </w:rPr>
-        <w:t xml:space="preserve">Whereas, </w:t>
-      </w:r>
-      <w:r>
-        <w:rPr>
-          <w:rFonts w:ascii="Times New Roman" w:hAnsi="Times New Roman" w:cs="Times New Roman"/>
-          <w:b/>
-          <w:sz w:val="24"/>
-        </w:rPr>
-        <w:t>public</w:t>
-      </w:r>
-      <w:r>
-        <w:rPr>
-          <w:rFonts w:ascii="Times New Roman" w:hAnsi="Times New Roman" w:cs="Times New Roman"/>
-          <w:sz w:val="24"/>
-        </w:rPr>
-        <w:t xml:space="preserve"> members and functions </w:t>
-      </w:r>
-      <w:r>
-        <w:rPr>
-          <w:rFonts w:ascii="Times New Roman" w:hAnsi="Times New Roman" w:cs="Times New Roman"/>
-          <w:sz w:val="24"/>
-        </w:rPr>
-        <w:t xml:space="preserve">of </w:t>
-      </w:r>
-      <w:r>
-        <w:rPr>
-          <w:rFonts w:ascii="Times New Roman" w:hAnsi="Times New Roman" w:cs="Times New Roman"/>
-          <w:sz w:val="24"/>
-        </w:rPr>
-        <w:t>base classes and derived class</w:t>
-      </w:r>
-      <w:r>
-        <w:rPr>
-          <w:rFonts w:ascii="Times New Roman" w:hAnsi="Times New Roman" w:cs="Times New Roman"/>
-          <w:sz w:val="24"/>
-        </w:rPr>
-        <w:t xml:space="preserve"> can be accessed in the </w:t>
-      </w:r>
-      <w:r>
-        <w:rPr>
-          <w:rFonts w:ascii="Times New Roman" w:hAnsi="Times New Roman" w:cs="Times New Roman"/>
-          <w:b/>
-          <w:sz w:val="24"/>
-        </w:rPr>
-        <w:t>main function</w:t>
-      </w:r>
-      <w:r>
-        <w:rPr>
-          <w:rFonts w:ascii="Times New Roman" w:hAnsi="Times New Roman" w:cs="Times New Roman"/>
-          <w:sz w:val="24"/>
-        </w:rPr>
-        <w:t xml:space="preserve"> with the object of the derived class</w:t>
-      </w:r>
-      <w:r>
-        <w:rPr>
-          <w:rFonts w:ascii="Times New Roman" w:hAnsi="Times New Roman" w:cs="Times New Roman"/>
-          <w:sz w:val="24"/>
-        </w:rPr>
-        <w:t xml:space="preserve"> </w:t>
-      </w:r>
-      <w:r>
-        <w:rPr>
-          <w:rFonts w:ascii="Times New Roman" w:hAnsi="Times New Roman" w:cs="Times New Roman"/>
-          <w:sz w:val="24"/>
-        </w:rPr>
-        <w:t>and they can also be accessed within the derived class</w:t>
-      </w:r>
-      <w:r>
-        <w:rPr>
-          <w:rFonts w:ascii="Times New Roman" w:hAnsi="Times New Roman" w:cs="Times New Roman"/>
-          <w:sz w:val="24"/>
-        </w:rPr>
-        <w:t xml:space="preserve"> </w:t>
-      </w:r>
-      <w:r>
-        <w:rPr>
-          <w:rFonts w:ascii="Times New Roman" w:hAnsi="Times New Roman" w:cs="Times New Roman"/>
-          <w:sz w:val="24"/>
-        </w:rPr>
-        <w:t>but cannot</w:t>
-      </w:r>
-      <w:r>
-        <w:rPr>
-          <w:rFonts w:ascii="Times New Roman" w:hAnsi="Times New Roman" w:cs="Times New Roman"/>
-          <w:sz w:val="24"/>
-        </w:rPr>
-        <w:t xml:space="preserve"> be vice versa.</w:t>
-      </w:r>
-    </w:p>
-    <w:p>
-      <w:pPr>
-        <w:pStyle w:val="NoSpacing"/>
-        <w:jc w:val="center"/>
-        <w:rPr>
-          <w:rFonts w:ascii="Times New Roman" w:hAnsi="Times New Roman" w:cs="Times New Roman"/>
-          <w:sz w:val="24"/>
-        </w:rPr>
-      </w:pPr>
-    </w:p>
-    <w:p>
-      <w:pPr>
-        <w:pStyle w:val="NoSpacing"/>
-        <w:jc w:val="center"/>
-        <w:rPr>
-          <w:rFonts w:ascii="Times New Roman" w:hAnsi="Times New Roman" w:cs="Times New Roman"/>
-          <w:b/>
-          <w:sz w:val="28"/>
-        </w:rPr>
-      </w:pPr>
-      <w:r>
-        <w:rPr>
-          <w:rFonts w:ascii="Times New Roman" w:hAnsi="Times New Roman" w:cs="Times New Roman"/>
-          <w:b/>
-          <w:sz w:val="28"/>
-        </w:rPr>
-        <w:t>Multilevel Inheritance:</w:t>
-      </w:r>
-    </w:p>
-    <w:p>
-      <w:pPr>
-        <w:pStyle w:val="NoSpacing"/>
-        <w:jc w:val="center"/>
-        <w:rPr>
-          <w:rFonts w:ascii="Times New Roman" w:hAnsi="Times New Roman" w:cs="Times New Roman"/>
-          <w:sz w:val="24"/>
-        </w:rPr>
-      </w:pPr>
-      <w:r>
-        <w:rPr>
-          <w:rFonts w:ascii="Times New Roman" w:hAnsi="Times New Roman" w:cs="Times New Roman"/>
-          <w:sz w:val="24"/>
-        </w:rPr>
-        <w:t>The</w:t>
-      </w:r>
-      <w:r>
-        <w:rPr>
-          <w:rFonts w:ascii="Times New Roman" w:hAnsi="Times New Roman" w:cs="Times New Roman"/>
-          <w:b/>
-          <w:sz w:val="24"/>
-        </w:rPr>
-        <w:t xml:space="preserve"> p</w:t>
-      </w:r>
-      <w:r>
-        <w:rPr>
-          <w:rFonts w:ascii="Times New Roman" w:hAnsi="Times New Roman" w:cs="Times New Roman"/>
-          <w:b/>
-          <w:sz w:val="24"/>
-        </w:rPr>
-        <w:t>rivate</w:t>
-      </w:r>
-      <w:r>
-        <w:rPr>
-          <w:rFonts w:ascii="Times New Roman" w:hAnsi="Times New Roman" w:cs="Times New Roman"/>
-          <w:sz w:val="24"/>
-        </w:rPr>
-        <w:t xml:space="preserve"> data members and member functions of base </w:t>
-      </w:r>
-      <w:r>
-        <w:rPr>
-          <w:rFonts w:ascii="Times New Roman" w:hAnsi="Times New Roman" w:cs="Times New Roman"/>
-          <w:sz w:val="24"/>
-        </w:rPr>
-        <w:t>class,</w:t>
-      </w:r>
-      <w:r>
-        <w:rPr>
-          <w:rFonts w:ascii="Times New Roman" w:hAnsi="Times New Roman" w:cs="Times New Roman"/>
-          <w:sz w:val="24"/>
-        </w:rPr>
-        <w:t xml:space="preserve"> derived class</w:t>
-      </w:r>
-      <w:r>
-        <w:rPr>
-          <w:rFonts w:ascii="Times New Roman" w:hAnsi="Times New Roman" w:cs="Times New Roman"/>
-          <w:sz w:val="24"/>
-        </w:rPr>
-        <w:t xml:space="preserve"> and sub-derived class</w:t>
-      </w:r>
-      <w:r>
-        <w:rPr>
-          <w:rFonts w:ascii="Times New Roman" w:hAnsi="Times New Roman" w:cs="Times New Roman"/>
-          <w:sz w:val="24"/>
-        </w:rPr>
-        <w:t xml:space="preserve"> can only be accessed by their respective classes. </w:t>
-      </w:r>
-    </w:p>
-    <w:p>
-      <w:pPr>
-        <w:pStyle w:val="NoSpacing"/>
-        <w:jc w:val="center"/>
-        <w:rPr>
-          <w:rFonts w:ascii="Times New Roman" w:hAnsi="Times New Roman" w:cs="Times New Roman"/>
-          <w:sz w:val="24"/>
-        </w:rPr>
-      </w:pPr>
-      <w:r>
-        <w:rPr>
-          <w:rFonts w:ascii="Times New Roman" w:hAnsi="Times New Roman" w:cs="Times New Roman"/>
-          <w:b/>
-          <w:sz w:val="24"/>
-        </w:rPr>
-        <w:t>Protected</w:t>
-      </w:r>
-      <w:r>
-        <w:rPr>
-          <w:rFonts w:ascii="Times New Roman" w:hAnsi="Times New Roman" w:cs="Times New Roman"/>
-          <w:sz w:val="24"/>
-        </w:rPr>
-        <w:t xml:space="preserve"> members and functions of base class can be accessed by derived class</w:t>
-      </w:r>
-      <w:r>
-        <w:rPr>
-          <w:rFonts w:ascii="Times New Roman" w:hAnsi="Times New Roman" w:cs="Times New Roman"/>
-          <w:sz w:val="24"/>
-        </w:rPr>
-        <w:t xml:space="preserve"> within class and sub-derived class can access the </w:t>
-      </w:r>
-      <w:r>
-        <w:rPr>
-          <w:rFonts w:ascii="Times New Roman" w:hAnsi="Times New Roman" w:cs="Times New Roman"/>
-          <w:b/>
-          <w:sz w:val="24"/>
-        </w:rPr>
-        <w:t>protected</w:t>
-      </w:r>
-      <w:r>
-        <w:rPr>
-          <w:rFonts w:ascii="Times New Roman" w:hAnsi="Times New Roman" w:cs="Times New Roman"/>
-          <w:sz w:val="24"/>
-        </w:rPr>
-        <w:t xml:space="preserve"> members and functions of both the classes (base and derived) within the </w:t>
-      </w:r>
-      <w:r>
-        <w:rPr>
-          <w:rFonts w:ascii="Times New Roman" w:hAnsi="Times New Roman" w:cs="Times New Roman"/>
-          <w:sz w:val="24"/>
-        </w:rPr>
-        <w:t>class</w:t>
-      </w:r>
-      <w:r>
-        <w:rPr>
-          <w:rFonts w:ascii="Times New Roman" w:hAnsi="Times New Roman" w:cs="Times New Roman"/>
-          <w:sz w:val="24"/>
-        </w:rPr>
-        <w:t xml:space="preserve"> but cannot be vice versa.</w:t>
-      </w:r>
-      <w:r>
-        <w:rPr>
-          <w:rFonts w:ascii="Times New Roman" w:hAnsi="Times New Roman" w:cs="Times New Roman"/>
-          <w:sz w:val="24"/>
-        </w:rPr>
-        <w:t xml:space="preserve"> </w:t>
-      </w:r>
-      <w:r>
-        <w:rPr>
-          <w:rFonts w:ascii="Times New Roman" w:hAnsi="Times New Roman" w:cs="Times New Roman"/>
-          <w:sz w:val="24"/>
-        </w:rPr>
-        <w:t xml:space="preserve">The object of </w:t>
-      </w:r>
-      <w:r>
-        <w:rPr>
-          <w:rFonts w:ascii="Times New Roman" w:hAnsi="Times New Roman" w:cs="Times New Roman"/>
-          <w:sz w:val="24"/>
-        </w:rPr>
-        <w:t>sub-</w:t>
-      </w:r>
-      <w:r>
-        <w:rPr>
-          <w:rFonts w:ascii="Times New Roman" w:hAnsi="Times New Roman" w:cs="Times New Roman"/>
-          <w:sz w:val="24"/>
-        </w:rPr>
-        <w:t xml:space="preserve">derived class cannot access the protected members and functions </w:t>
-      </w:r>
-      <w:r>
-        <w:rPr>
-          <w:rFonts w:ascii="Times New Roman" w:hAnsi="Times New Roman" w:cs="Times New Roman"/>
-          <w:sz w:val="24"/>
-        </w:rPr>
-        <w:t xml:space="preserve">of any class </w:t>
-      </w:r>
-      <w:r>
-        <w:rPr>
-          <w:rFonts w:ascii="Times New Roman" w:hAnsi="Times New Roman" w:cs="Times New Roman"/>
-          <w:sz w:val="24"/>
-        </w:rPr>
-        <w:t>within the main.</w:t>
-      </w:r>
-    </w:p>
-    <w:p>
-      <w:pPr>
-        <w:pStyle w:val="NoSpacing"/>
-        <w:jc w:val="center"/>
-        <w:rPr>
-          <w:rFonts w:ascii="Times New Roman" w:hAnsi="Times New Roman" w:cs="Times New Roman"/>
-          <w:sz w:val="24"/>
-        </w:rPr>
-      </w:pPr>
-      <w:r>
-        <w:rPr>
-          <w:rFonts w:ascii="Times New Roman" w:hAnsi="Times New Roman" w:cs="Times New Roman"/>
-          <w:sz w:val="24"/>
-        </w:rPr>
-        <w:t xml:space="preserve">Whereas, </w:t>
-      </w:r>
-      <w:r>
-        <w:rPr>
-          <w:rFonts w:ascii="Times New Roman" w:hAnsi="Times New Roman" w:cs="Times New Roman"/>
-          <w:b/>
-          <w:sz w:val="24"/>
-        </w:rPr>
-        <w:t>public</w:t>
-      </w:r>
-      <w:r>
-        <w:rPr>
-          <w:rFonts w:ascii="Times New Roman" w:hAnsi="Times New Roman" w:cs="Times New Roman"/>
-          <w:sz w:val="24"/>
-        </w:rPr>
-        <w:t xml:space="preserve"> members and functions of </w:t>
-      </w:r>
-      <w:r>
-        <w:rPr>
-          <w:rFonts w:ascii="Times New Roman" w:hAnsi="Times New Roman" w:cs="Times New Roman"/>
-          <w:sz w:val="24"/>
-        </w:rPr>
-        <w:t>base</w:t>
-      </w:r>
-      <w:r>
-        <w:rPr>
-          <w:rFonts w:ascii="Times New Roman" w:hAnsi="Times New Roman" w:cs="Times New Roman"/>
-          <w:sz w:val="24"/>
-        </w:rPr>
-        <w:t xml:space="preserve"> class</w:t>
-      </w:r>
-      <w:r>
-        <w:rPr>
-          <w:rFonts w:ascii="Times New Roman" w:hAnsi="Times New Roman" w:cs="Times New Roman"/>
-          <w:sz w:val="24"/>
-        </w:rPr>
-        <w:t xml:space="preserve"> and derived class</w:t>
-      </w:r>
-      <w:r>
-        <w:rPr>
-          <w:rFonts w:ascii="Times New Roman" w:hAnsi="Times New Roman" w:cs="Times New Roman"/>
-          <w:sz w:val="24"/>
-        </w:rPr>
-        <w:t xml:space="preserve"> can be accessed in the </w:t>
-      </w:r>
-      <w:r>
-        <w:rPr>
-          <w:rFonts w:ascii="Times New Roman" w:hAnsi="Times New Roman" w:cs="Times New Roman"/>
-          <w:b/>
-          <w:sz w:val="24"/>
-        </w:rPr>
-        <w:t>main function</w:t>
-      </w:r>
-      <w:r>
-        <w:rPr>
-          <w:rFonts w:ascii="Times New Roman" w:hAnsi="Times New Roman" w:cs="Times New Roman"/>
-          <w:sz w:val="24"/>
-        </w:rPr>
-        <w:t xml:space="preserve"> with the object of the derived class</w:t>
-      </w:r>
-      <w:r>
-        <w:rPr>
-          <w:rFonts w:ascii="Times New Roman" w:hAnsi="Times New Roman" w:cs="Times New Roman"/>
-          <w:sz w:val="24"/>
-        </w:rPr>
-        <w:t xml:space="preserve"> </w:t>
-      </w:r>
-      <w:r>
-        <w:rPr>
-          <w:rFonts w:ascii="Times New Roman" w:hAnsi="Times New Roman" w:cs="Times New Roman"/>
-          <w:sz w:val="24"/>
-        </w:rPr>
-        <w:t>and they can also be accessed within the derived class</w:t>
-      </w:r>
-      <w:r>
-        <w:rPr>
-          <w:rFonts w:ascii="Times New Roman" w:hAnsi="Times New Roman" w:cs="Times New Roman"/>
-          <w:sz w:val="24"/>
-        </w:rPr>
-        <w:t xml:space="preserve"> (of its base class)</w:t>
-      </w:r>
-      <w:r>
-        <w:rPr>
-          <w:rFonts w:ascii="Times New Roman" w:hAnsi="Times New Roman" w:cs="Times New Roman"/>
-          <w:sz w:val="24"/>
-        </w:rPr>
-        <w:t xml:space="preserve"> </w:t>
-      </w:r>
-      <w:r>
-        <w:rPr>
-          <w:rFonts w:ascii="Times New Roman" w:hAnsi="Times New Roman" w:cs="Times New Roman"/>
-          <w:sz w:val="24"/>
-        </w:rPr>
-        <w:t xml:space="preserve">and sub-derived class (of all base classes) </w:t>
-      </w:r>
-      <w:r>
-        <w:rPr>
-          <w:rFonts w:ascii="Times New Roman" w:hAnsi="Times New Roman" w:cs="Times New Roman"/>
-          <w:sz w:val="24"/>
-        </w:rPr>
-        <w:t>but cannot</w:t>
-      </w:r>
-      <w:r>
-        <w:rPr>
-          <w:rFonts w:ascii="Times New Roman" w:hAnsi="Times New Roman" w:cs="Times New Roman"/>
-          <w:sz w:val="24"/>
-        </w:rPr>
-        <w:t xml:space="preserve"> be vice versa.</w:t>
-      </w:r>
-    </w:p>
-    <w:p>
-      <w:pPr>
-        <w:pStyle w:val="NoSpacing"/>
-        <w:jc w:val="center"/>
-        <w:rPr>
-          <w:rFonts w:ascii="Times New Roman" w:hAnsi="Times New Roman" w:cs="Times New Roman"/>
-          <w:sz w:val="24"/>
-        </w:rPr>
-      </w:pPr>
-    </w:p>
-    <w:p>
-      <w:pPr>
-        <w:pStyle w:val="NoSpacing"/>
-        <w:jc w:val="center"/>
-        <w:rPr>
-          <w:rFonts w:ascii="Times New Roman" w:hAnsi="Times New Roman" w:cs="Times New Roman"/>
-          <w:b/>
-          <w:sz w:val="28"/>
-        </w:rPr>
-      </w:pPr>
-      <w:r>
-        <w:rPr>
-          <w:rFonts w:ascii="Times New Roman" w:hAnsi="Times New Roman" w:cs="Times New Roman"/>
-          <w:b/>
-          <w:sz w:val="28"/>
-        </w:rPr>
-        <w:t>Hybrid Inheritance:</w:t>
-      </w:r>
-    </w:p>
-    <w:p>
-      <w:pPr>
-        <w:pStyle w:val="NoSpacing"/>
-        <w:jc w:val="center"/>
-        <w:rPr>
-          <w:rFonts w:ascii="Times New Roman" w:hAnsi="Times New Roman" w:cs="Times New Roman"/>
-          <w:sz w:val="24"/>
-        </w:rPr>
-      </w:pPr>
-      <w:r>
-        <w:rPr>
-          <w:rFonts w:ascii="Times New Roman" w:hAnsi="Times New Roman" w:cs="Times New Roman"/>
-          <w:sz w:val="24"/>
-        </w:rPr>
-        <w:t>The</w:t>
-      </w:r>
-      <w:r>
-        <w:rPr>
-          <w:rFonts w:ascii="Times New Roman" w:hAnsi="Times New Roman" w:cs="Times New Roman"/>
-          <w:b/>
-          <w:sz w:val="24"/>
-        </w:rPr>
-        <w:t xml:space="preserve"> p</w:t>
-      </w:r>
-      <w:r>
-        <w:rPr>
-          <w:rFonts w:ascii="Times New Roman" w:hAnsi="Times New Roman" w:cs="Times New Roman"/>
-          <w:b/>
-          <w:sz w:val="24"/>
-        </w:rPr>
-        <w:t>rivate</w:t>
-      </w:r>
-      <w:r>
-        <w:rPr>
-          <w:rFonts w:ascii="Times New Roman" w:hAnsi="Times New Roman" w:cs="Times New Roman"/>
-          <w:sz w:val="24"/>
-        </w:rPr>
-        <w:t xml:space="preserve"> data members and member functions of base </w:t>
-      </w:r>
-      <w:r>
-        <w:rPr>
-          <w:rFonts w:ascii="Times New Roman" w:hAnsi="Times New Roman" w:cs="Times New Roman"/>
-          <w:sz w:val="24"/>
-        </w:rPr>
-        <w:t>classes, derived</w:t>
-      </w:r>
-      <w:r>
-        <w:rPr>
-          <w:rFonts w:ascii="Times New Roman" w:hAnsi="Times New Roman" w:cs="Times New Roman"/>
-          <w:sz w:val="24"/>
-        </w:rPr>
-        <w:t xml:space="preserve"> class </w:t>
-      </w:r>
-      <w:r>
-        <w:rPr>
-          <w:rFonts w:ascii="Times New Roman" w:hAnsi="Times New Roman" w:cs="Times New Roman"/>
-          <w:sz w:val="24"/>
-        </w:rPr>
-        <w:t xml:space="preserve">&amp; sub-derived class </w:t>
-      </w:r>
-      <w:r>
-        <w:rPr>
-          <w:rFonts w:ascii="Times New Roman" w:hAnsi="Times New Roman" w:cs="Times New Roman"/>
-          <w:sz w:val="24"/>
-        </w:rPr>
-        <w:t xml:space="preserve">can only be accessed by their respective classes. </w:t>
-      </w:r>
-    </w:p>
-    <w:p>
-      <w:pPr>
-        <w:pStyle w:val="NoSpacing"/>
-        <w:jc w:val="center"/>
-        <w:rPr>
-          <w:rFonts w:ascii="Times New Roman" w:hAnsi="Times New Roman" w:cs="Times New Roman"/>
-          <w:sz w:val="24"/>
-        </w:rPr>
-      </w:pPr>
-      <w:r>
-        <w:rPr>
-          <w:rFonts w:ascii="Times New Roman" w:hAnsi="Times New Roman" w:cs="Times New Roman"/>
-          <w:b/>
-          <w:sz w:val="24"/>
-        </w:rPr>
-        <w:t>Protected</w:t>
-      </w:r>
-      <w:r>
-        <w:rPr>
-          <w:rFonts w:ascii="Times New Roman" w:hAnsi="Times New Roman" w:cs="Times New Roman"/>
-          <w:sz w:val="24"/>
-        </w:rPr>
-        <w:t xml:space="preserve"> members and functions of base class</w:t>
-      </w:r>
-      <w:r>
-        <w:rPr>
-          <w:rFonts w:ascii="Times New Roman" w:hAnsi="Times New Roman" w:cs="Times New Roman"/>
-          <w:sz w:val="24"/>
-        </w:rPr>
-        <w:t>es</w:t>
-      </w:r>
-      <w:r>
-        <w:rPr>
-          <w:rFonts w:ascii="Times New Roman" w:hAnsi="Times New Roman" w:cs="Times New Roman"/>
-          <w:sz w:val="24"/>
-        </w:rPr>
-        <w:t xml:space="preserve"> can be accessed by derived class</w:t>
-      </w:r>
-      <w:r>
-        <w:rPr>
-          <w:rFonts w:ascii="Times New Roman" w:hAnsi="Times New Roman" w:cs="Times New Roman"/>
-          <w:sz w:val="24"/>
-        </w:rPr>
-        <w:t xml:space="preserve"> within the class</w:t>
-      </w:r>
-      <w:r>
-        <w:rPr>
-          <w:rFonts w:ascii="Times New Roman" w:hAnsi="Times New Roman" w:cs="Times New Roman"/>
-          <w:sz w:val="24"/>
-        </w:rPr>
-        <w:t xml:space="preserve"> and further the</w:t>
-      </w:r>
-      <w:r>
-        <w:rPr>
-          <w:rFonts w:ascii="Times New Roman" w:hAnsi="Times New Roman" w:cs="Times New Roman"/>
-          <w:sz w:val="24"/>
-        </w:rPr>
-        <w:t xml:space="preserve"> sub-derived class can access the protected members and functions of </w:t>
-      </w:r>
-      <w:r>
-        <w:rPr>
-          <w:rFonts w:ascii="Times New Roman" w:hAnsi="Times New Roman" w:cs="Times New Roman"/>
-          <w:sz w:val="24"/>
-        </w:rPr>
-        <w:t xml:space="preserve">all of </w:t>
+        <w:t xml:space="preserve">In single inheritance, </w:t>
+      </w:r>
+      <w:r>
+        <w:rPr>
+          <w:rFonts w:ascii="Times New Roman" w:hAnsi="Times New Roman" w:cs="Times New Roman"/>
+          <w:b/>
+          <w:sz w:val="24"/>
+        </w:rPr>
+        <w:t>private</w:t>
+      </w:r>
+      <w:r>
+        <w:rPr>
+          <w:rFonts w:ascii="Times New Roman" w:hAnsi="Times New Roman" w:cs="Times New Roman"/>
+          <w:sz w:val="24"/>
+        </w:rPr>
+        <w:t xml:space="preserve"> data members </w:t>
+      </w:r>
+      <w:r>
+        <w:rPr>
+          <w:rFonts w:ascii="Times New Roman" w:hAnsi="Times New Roman" w:cs="Times New Roman"/>
+          <w:sz w:val="24"/>
+        </w:rPr>
+        <w:t>and member functions of base,</w:t>
+      </w:r>
+      <w:r>
+        <w:rPr>
+          <w:rFonts w:ascii="Times New Roman" w:hAnsi="Times New Roman" w:cs="Times New Roman"/>
+          <w:sz w:val="24"/>
+        </w:rPr>
+        <w:t xml:space="preserve"> derived </w:t>
+      </w:r>
+      <w:r>
+        <w:rPr>
+          <w:rFonts w:ascii="Times New Roman" w:hAnsi="Times New Roman" w:cs="Times New Roman"/>
+          <w:sz w:val="24"/>
+        </w:rPr>
+        <w:t xml:space="preserve">&amp; sub-derived </w:t>
       </w:r>
       <w:bookmarkStart w:id="0" w:name="_GoBack"/>
       <w:bookmarkEnd w:id="0"/>
@@ -1071,6 +343,697 @@
           <w:rFonts w:ascii="Times New Roman" w:hAnsi="Times New Roman" w:cs="Times New Roman"/>
           <w:sz w:val="24"/>
         </w:rPr>
+        <w:t>class cann</w:t>
+      </w:r>
+      <w:r>
+        <w:rPr>
+          <w:rFonts w:ascii="Times New Roman" w:hAnsi="Times New Roman" w:cs="Times New Roman"/>
+          <w:sz w:val="24"/>
+        </w:rPr>
+        <w:t>ot be accessed outside their respective classes</w:t>
+      </w:r>
+      <w:r>
+        <w:rPr>
+          <w:rFonts w:ascii="Times New Roman" w:hAnsi="Times New Roman" w:cs="Times New Roman"/>
+          <w:sz w:val="24"/>
+        </w:rPr>
+        <w:t xml:space="preserve">. </w:t>
+      </w:r>
+    </w:p>
+    <w:p>
+      <w:pPr>
+        <w:pStyle w:val="NoSpacing"/>
+        <w:jc w:val="center"/>
+        <w:rPr>
+          <w:rFonts w:ascii="Times New Roman" w:hAnsi="Times New Roman" w:cs="Times New Roman"/>
+          <w:sz w:val="24"/>
+        </w:rPr>
+      </w:pPr>
+      <w:r>
+        <w:rPr>
+          <w:rFonts w:ascii="Times New Roman" w:hAnsi="Times New Roman" w:cs="Times New Roman"/>
+          <w:b/>
+          <w:sz w:val="24"/>
+        </w:rPr>
+        <w:t>Protected</w:t>
+      </w:r>
+      <w:r>
+        <w:rPr>
+          <w:rFonts w:ascii="Times New Roman" w:hAnsi="Times New Roman" w:cs="Times New Roman"/>
+          <w:sz w:val="24"/>
+        </w:rPr>
+        <w:t xml:space="preserve"> members and functions of base class</w:t>
+      </w:r>
+      <w:r>
+        <w:rPr>
+          <w:rFonts w:ascii="Times New Roman" w:hAnsi="Times New Roman" w:cs="Times New Roman"/>
+          <w:sz w:val="24"/>
+        </w:rPr>
+        <w:t>es</w:t>
+      </w:r>
+      <w:r>
+        <w:rPr>
+          <w:rFonts w:ascii="Times New Roman" w:hAnsi="Times New Roman" w:cs="Times New Roman"/>
+          <w:sz w:val="24"/>
+        </w:rPr>
+        <w:t xml:space="preserve"> can be accessed by derived class</w:t>
+      </w:r>
+      <w:r>
+        <w:rPr>
+          <w:rFonts w:ascii="Times New Roman" w:hAnsi="Times New Roman" w:cs="Times New Roman"/>
+          <w:sz w:val="24"/>
+        </w:rPr>
+        <w:t xml:space="preserve"> within the class</w:t>
+      </w:r>
+      <w:r>
+        <w:rPr>
+          <w:rFonts w:ascii="Times New Roman" w:hAnsi="Times New Roman" w:cs="Times New Roman"/>
+          <w:sz w:val="24"/>
+        </w:rPr>
+        <w:t xml:space="preserve"> but cannot be vice versa.</w:t>
+      </w:r>
+      <w:r>
+        <w:rPr>
+          <w:rFonts w:ascii="Times New Roman" w:hAnsi="Times New Roman" w:cs="Times New Roman"/>
+          <w:sz w:val="24"/>
+        </w:rPr>
+        <w:t xml:space="preserve"> </w:t>
+      </w:r>
+      <w:r>
+        <w:rPr>
+          <w:rFonts w:ascii="Times New Roman" w:hAnsi="Times New Roman" w:cs="Times New Roman"/>
+          <w:sz w:val="24"/>
+        </w:rPr>
+        <w:t>The object of derived class cannot access the protected members and functions</w:t>
+      </w:r>
+      <w:r>
+        <w:rPr>
+          <w:rFonts w:ascii="Times New Roman" w:hAnsi="Times New Roman" w:cs="Times New Roman"/>
+          <w:sz w:val="24"/>
+        </w:rPr>
+        <w:t xml:space="preserve"> of any class</w:t>
+      </w:r>
+      <w:r>
+        <w:rPr>
+          <w:rFonts w:ascii="Times New Roman" w:hAnsi="Times New Roman" w:cs="Times New Roman"/>
+          <w:sz w:val="24"/>
+        </w:rPr>
+        <w:t xml:space="preserve"> within the main.</w:t>
+      </w:r>
+    </w:p>
+    <w:p>
+      <w:pPr>
+        <w:pStyle w:val="NoSpacing"/>
+        <w:jc w:val="center"/>
+        <w:rPr>
+          <w:rFonts w:ascii="Times New Roman" w:hAnsi="Times New Roman" w:cs="Times New Roman"/>
+          <w:sz w:val="24"/>
+        </w:rPr>
+      </w:pPr>
+      <w:r>
+        <w:rPr>
+          <w:rFonts w:ascii="Times New Roman" w:hAnsi="Times New Roman" w:cs="Times New Roman"/>
+          <w:sz w:val="24"/>
+        </w:rPr>
+        <w:t xml:space="preserve">Whereas, </w:t>
+      </w:r>
+      <w:r>
+        <w:rPr>
+          <w:rFonts w:ascii="Times New Roman" w:hAnsi="Times New Roman" w:cs="Times New Roman"/>
+          <w:b/>
+          <w:sz w:val="24"/>
+        </w:rPr>
+        <w:t>public</w:t>
+      </w:r>
+      <w:r>
+        <w:rPr>
+          <w:rFonts w:ascii="Times New Roman" w:hAnsi="Times New Roman" w:cs="Times New Roman"/>
+          <w:sz w:val="24"/>
+        </w:rPr>
+        <w:t xml:space="preserve"> members and functions </w:t>
+      </w:r>
+      <w:r>
+        <w:rPr>
+          <w:rFonts w:ascii="Times New Roman" w:hAnsi="Times New Roman" w:cs="Times New Roman"/>
+          <w:sz w:val="24"/>
+        </w:rPr>
+        <w:t xml:space="preserve">of </w:t>
+      </w:r>
+      <w:r>
+        <w:rPr>
+          <w:rFonts w:ascii="Times New Roman" w:hAnsi="Times New Roman" w:cs="Times New Roman"/>
+          <w:sz w:val="24"/>
+        </w:rPr>
+        <w:t>base classes and derived class</w:t>
+      </w:r>
+      <w:r>
+        <w:rPr>
+          <w:rFonts w:ascii="Times New Roman" w:hAnsi="Times New Roman" w:cs="Times New Roman"/>
+          <w:sz w:val="24"/>
+        </w:rPr>
+        <w:t xml:space="preserve"> can be accessed in the </w:t>
+      </w:r>
+      <w:r>
+        <w:rPr>
+          <w:rFonts w:ascii="Times New Roman" w:hAnsi="Times New Roman" w:cs="Times New Roman"/>
+          <w:b/>
+          <w:sz w:val="24"/>
+        </w:rPr>
+        <w:t>main function</w:t>
+      </w:r>
+      <w:r>
+        <w:rPr>
+          <w:rFonts w:ascii="Times New Roman" w:hAnsi="Times New Roman" w:cs="Times New Roman"/>
+          <w:sz w:val="24"/>
+        </w:rPr>
+        <w:t xml:space="preserve"> with the object of the derived class</w:t>
+      </w:r>
+      <w:r>
+        <w:rPr>
+          <w:rFonts w:ascii="Times New Roman" w:hAnsi="Times New Roman" w:cs="Times New Roman"/>
+          <w:sz w:val="24"/>
+        </w:rPr>
+        <w:t xml:space="preserve"> </w:t>
+      </w:r>
+      <w:r>
+        <w:rPr>
+          <w:rFonts w:ascii="Times New Roman" w:hAnsi="Times New Roman" w:cs="Times New Roman"/>
+          <w:sz w:val="24"/>
+        </w:rPr>
+        <w:t>and they can also be accessed within the derived class</w:t>
+      </w:r>
+      <w:r>
+        <w:rPr>
+          <w:rFonts w:ascii="Times New Roman" w:hAnsi="Times New Roman" w:cs="Times New Roman"/>
+          <w:sz w:val="24"/>
+        </w:rPr>
+        <w:t xml:space="preserve"> </w:t>
+      </w:r>
+      <w:r>
+        <w:rPr>
+          <w:rFonts w:ascii="Times New Roman" w:hAnsi="Times New Roman" w:cs="Times New Roman"/>
+          <w:sz w:val="24"/>
+        </w:rPr>
+        <w:t>but cannot</w:t>
+      </w:r>
+      <w:r>
+        <w:rPr>
+          <w:rFonts w:ascii="Times New Roman" w:hAnsi="Times New Roman" w:cs="Times New Roman"/>
+          <w:sz w:val="24"/>
+        </w:rPr>
+        <w:t xml:space="preserve"> be vice versa.</w:t>
+      </w:r>
+    </w:p>
+    <w:p>
+      <w:pPr>
+        <w:pStyle w:val="NoSpacing"/>
+        <w:jc w:val="center"/>
+        <w:rPr>
+          <w:rFonts w:ascii="Times New Roman" w:hAnsi="Times New Roman" w:cs="Times New Roman"/>
+          <w:sz w:val="24"/>
+        </w:rPr>
+      </w:pPr>
+    </w:p>
+    <w:p>
+      <w:pPr>
+        <w:pStyle w:val="NoSpacing"/>
+        <w:jc w:val="center"/>
+        <w:rPr>
+          <w:rFonts w:ascii="Times New Roman" w:hAnsi="Times New Roman" w:cs="Times New Roman"/>
+          <w:b/>
+          <w:sz w:val="28"/>
+        </w:rPr>
+      </w:pPr>
+      <w:r>
+        <w:rPr>
+          <w:rFonts w:ascii="Times New Roman" w:hAnsi="Times New Roman" w:cs="Times New Roman"/>
+          <w:b/>
+          <w:sz w:val="28"/>
+        </w:rPr>
+        <w:t>Multilevel Inheritance:</w:t>
+      </w:r>
+    </w:p>
+    <w:p>
+      <w:pPr>
+        <w:pStyle w:val="NoSpacing"/>
+        <w:jc w:val="center"/>
+        <w:rPr>
+          <w:rFonts w:ascii="Times New Roman" w:hAnsi="Times New Roman" w:cs="Times New Roman"/>
+          <w:sz w:val="24"/>
+        </w:rPr>
+      </w:pPr>
+      <w:r>
+        <w:rPr>
+          <w:rFonts w:ascii="Times New Roman" w:hAnsi="Times New Roman" w:cs="Times New Roman"/>
+          <w:sz w:val="24"/>
+        </w:rPr>
+        <w:t xml:space="preserve">In single inheritance, </w:t>
+      </w:r>
+      <w:r>
+        <w:rPr>
+          <w:rFonts w:ascii="Times New Roman" w:hAnsi="Times New Roman" w:cs="Times New Roman"/>
+          <w:b/>
+          <w:sz w:val="24"/>
+        </w:rPr>
+        <w:t>private</w:t>
+      </w:r>
+      <w:r>
+        <w:rPr>
+          <w:rFonts w:ascii="Times New Roman" w:hAnsi="Times New Roman" w:cs="Times New Roman"/>
+          <w:sz w:val="24"/>
+        </w:rPr>
+        <w:t xml:space="preserve"> data members </w:t>
+      </w:r>
+      <w:r>
+        <w:rPr>
+          <w:rFonts w:ascii="Times New Roman" w:hAnsi="Times New Roman" w:cs="Times New Roman"/>
+          <w:sz w:val="24"/>
+        </w:rPr>
+        <w:t>and member functions of base,</w:t>
+      </w:r>
+      <w:r>
+        <w:rPr>
+          <w:rFonts w:ascii="Times New Roman" w:hAnsi="Times New Roman" w:cs="Times New Roman"/>
+          <w:sz w:val="24"/>
+        </w:rPr>
+        <w:t xml:space="preserve"> derived</w:t>
+      </w:r>
+      <w:r>
+        <w:rPr>
+          <w:rFonts w:ascii="Times New Roman" w:hAnsi="Times New Roman" w:cs="Times New Roman"/>
+          <w:sz w:val="24"/>
+        </w:rPr>
+        <w:t xml:space="preserve"> &amp; sub-derived</w:t>
+      </w:r>
+      <w:r>
+        <w:rPr>
+          <w:rFonts w:ascii="Times New Roman" w:hAnsi="Times New Roman" w:cs="Times New Roman"/>
+          <w:sz w:val="24"/>
+        </w:rPr>
+        <w:t xml:space="preserve"> class cann</w:t>
+      </w:r>
+      <w:r>
+        <w:rPr>
+          <w:rFonts w:ascii="Times New Roman" w:hAnsi="Times New Roman" w:cs="Times New Roman"/>
+          <w:sz w:val="24"/>
+        </w:rPr>
+        <w:t>ot be accessed outside their respective classes</w:t>
+      </w:r>
+      <w:r>
+        <w:rPr>
+          <w:rFonts w:ascii="Times New Roman" w:hAnsi="Times New Roman" w:cs="Times New Roman"/>
+          <w:sz w:val="24"/>
+        </w:rPr>
+        <w:t xml:space="preserve">. </w:t>
+      </w:r>
+    </w:p>
+    <w:p>
+      <w:pPr>
+        <w:pStyle w:val="NoSpacing"/>
+        <w:jc w:val="center"/>
+        <w:rPr>
+          <w:rFonts w:ascii="Times New Roman" w:hAnsi="Times New Roman" w:cs="Times New Roman"/>
+          <w:sz w:val="24"/>
+        </w:rPr>
+      </w:pPr>
+      <w:r>
+        <w:rPr>
+          <w:rFonts w:ascii="Times New Roman" w:hAnsi="Times New Roman" w:cs="Times New Roman"/>
+          <w:b/>
+          <w:sz w:val="24"/>
+        </w:rPr>
+        <w:t>Protected</w:t>
+      </w:r>
+      <w:r>
+        <w:rPr>
+          <w:rFonts w:ascii="Times New Roman" w:hAnsi="Times New Roman" w:cs="Times New Roman"/>
+          <w:sz w:val="24"/>
+        </w:rPr>
+        <w:t xml:space="preserve"> members and functions of base class can be accessed by derived class</w:t>
+      </w:r>
+      <w:r>
+        <w:rPr>
+          <w:rFonts w:ascii="Times New Roman" w:hAnsi="Times New Roman" w:cs="Times New Roman"/>
+          <w:sz w:val="24"/>
+        </w:rPr>
+        <w:t xml:space="preserve"> within class and sub-derived class can access the </w:t>
+      </w:r>
+      <w:r>
+        <w:rPr>
+          <w:rFonts w:ascii="Times New Roman" w:hAnsi="Times New Roman" w:cs="Times New Roman"/>
+          <w:b/>
+          <w:sz w:val="24"/>
+        </w:rPr>
+        <w:t>protected</w:t>
+      </w:r>
+      <w:r>
+        <w:rPr>
+          <w:rFonts w:ascii="Times New Roman" w:hAnsi="Times New Roman" w:cs="Times New Roman"/>
+          <w:sz w:val="24"/>
+        </w:rPr>
+        <w:t xml:space="preserve"> members and functions of both the classes (base and derived) within the </w:t>
+      </w:r>
+      <w:r>
+        <w:rPr>
+          <w:rFonts w:ascii="Times New Roman" w:hAnsi="Times New Roman" w:cs="Times New Roman"/>
+          <w:sz w:val="24"/>
+        </w:rPr>
+        <w:t>class</w:t>
+      </w:r>
+      <w:r>
+        <w:rPr>
+          <w:rFonts w:ascii="Times New Roman" w:hAnsi="Times New Roman" w:cs="Times New Roman"/>
+          <w:sz w:val="24"/>
+        </w:rPr>
+        <w:t xml:space="preserve"> but cannot be vice versa.</w:t>
+      </w:r>
+      <w:r>
+        <w:rPr>
+          <w:rFonts w:ascii="Times New Roman" w:hAnsi="Times New Roman" w:cs="Times New Roman"/>
+          <w:sz w:val="24"/>
+        </w:rPr>
+        <w:t xml:space="preserve"> </w:t>
+      </w:r>
+      <w:r>
+        <w:rPr>
+          <w:rFonts w:ascii="Times New Roman" w:hAnsi="Times New Roman" w:cs="Times New Roman"/>
+          <w:sz w:val="24"/>
+        </w:rPr>
+        <w:t xml:space="preserve">The object of </w:t>
+      </w:r>
+      <w:r>
+        <w:rPr>
+          <w:rFonts w:ascii="Times New Roman" w:hAnsi="Times New Roman" w:cs="Times New Roman"/>
+          <w:sz w:val="24"/>
+        </w:rPr>
+        <w:t>sub-</w:t>
+      </w:r>
+      <w:r>
+        <w:rPr>
+          <w:rFonts w:ascii="Times New Roman" w:hAnsi="Times New Roman" w:cs="Times New Roman"/>
+          <w:sz w:val="24"/>
+        </w:rPr>
+        <w:t xml:space="preserve">derived class cannot access the protected members and functions </w:t>
+      </w:r>
+      <w:r>
+        <w:rPr>
+          <w:rFonts w:ascii="Times New Roman" w:hAnsi="Times New Roman" w:cs="Times New Roman"/>
+          <w:sz w:val="24"/>
+        </w:rPr>
+        <w:t xml:space="preserve">of any class </w:t>
+      </w:r>
+      <w:r>
+        <w:rPr>
+          <w:rFonts w:ascii="Times New Roman" w:hAnsi="Times New Roman" w:cs="Times New Roman"/>
+          <w:sz w:val="24"/>
+        </w:rPr>
+        <w:t>within the main.</w:t>
+      </w:r>
+    </w:p>
+    <w:p>
+      <w:pPr>
+        <w:pStyle w:val="NoSpacing"/>
+        <w:jc w:val="center"/>
+        <w:rPr>
+          <w:rFonts w:ascii="Times New Roman" w:hAnsi="Times New Roman" w:cs="Times New Roman"/>
+          <w:sz w:val="24"/>
+        </w:rPr>
+      </w:pPr>
+      <w:r>
+        <w:rPr>
+          <w:rFonts w:ascii="Times New Roman" w:hAnsi="Times New Roman" w:cs="Times New Roman"/>
+          <w:sz w:val="24"/>
+        </w:rPr>
+        <w:t xml:space="preserve">Whereas, </w:t>
+      </w:r>
+      <w:r>
+        <w:rPr>
+          <w:rFonts w:ascii="Times New Roman" w:hAnsi="Times New Roman" w:cs="Times New Roman"/>
+          <w:b/>
+          <w:sz w:val="24"/>
+        </w:rPr>
+        <w:t>public</w:t>
+      </w:r>
+      <w:r>
+        <w:rPr>
+          <w:rFonts w:ascii="Times New Roman" w:hAnsi="Times New Roman" w:cs="Times New Roman"/>
+          <w:sz w:val="24"/>
+        </w:rPr>
+        <w:t xml:space="preserve"> members and functions of </w:t>
+      </w:r>
+      <w:r>
+        <w:rPr>
+          <w:rFonts w:ascii="Times New Roman" w:hAnsi="Times New Roman" w:cs="Times New Roman"/>
+          <w:sz w:val="24"/>
+        </w:rPr>
+        <w:t>base class and derived class</w:t>
+      </w:r>
+      <w:r>
+        <w:rPr>
+          <w:rFonts w:ascii="Times New Roman" w:hAnsi="Times New Roman" w:cs="Times New Roman"/>
+          <w:sz w:val="24"/>
+        </w:rPr>
+        <w:t xml:space="preserve"> can be accessed in the </w:t>
+      </w:r>
+      <w:r>
+        <w:rPr>
+          <w:rFonts w:ascii="Times New Roman" w:hAnsi="Times New Roman" w:cs="Times New Roman"/>
+          <w:b/>
+          <w:sz w:val="24"/>
+        </w:rPr>
+        <w:t>main function</w:t>
+      </w:r>
+      <w:r>
+        <w:rPr>
+          <w:rFonts w:ascii="Times New Roman" w:hAnsi="Times New Roman" w:cs="Times New Roman"/>
+          <w:sz w:val="24"/>
+        </w:rPr>
+        <w:t xml:space="preserve"> with the object of the derived class</w:t>
+      </w:r>
+      <w:r>
+        <w:rPr>
+          <w:rFonts w:ascii="Times New Roman" w:hAnsi="Times New Roman" w:cs="Times New Roman"/>
+          <w:sz w:val="24"/>
+        </w:rPr>
+        <w:t xml:space="preserve"> </w:t>
+      </w:r>
+      <w:r>
+        <w:rPr>
+          <w:rFonts w:ascii="Times New Roman" w:hAnsi="Times New Roman" w:cs="Times New Roman"/>
+          <w:sz w:val="24"/>
+        </w:rPr>
+        <w:t>and they can also be accessed within the derived class</w:t>
+      </w:r>
+      <w:r>
+        <w:rPr>
+          <w:rFonts w:ascii="Times New Roman" w:hAnsi="Times New Roman" w:cs="Times New Roman"/>
+          <w:sz w:val="24"/>
+        </w:rPr>
+        <w:t xml:space="preserve"> (of its base class)</w:t>
+      </w:r>
+      <w:r>
+        <w:rPr>
+          <w:rFonts w:ascii="Times New Roman" w:hAnsi="Times New Roman" w:cs="Times New Roman"/>
+          <w:sz w:val="24"/>
+        </w:rPr>
+        <w:t xml:space="preserve"> </w:t>
+      </w:r>
+      <w:r>
+        <w:rPr>
+          <w:rFonts w:ascii="Times New Roman" w:hAnsi="Times New Roman" w:cs="Times New Roman"/>
+          <w:sz w:val="24"/>
+        </w:rPr>
+        <w:t xml:space="preserve">and sub-derived class (of all base classes) </w:t>
+      </w:r>
+      <w:r>
+        <w:rPr>
+          <w:rFonts w:ascii="Times New Roman" w:hAnsi="Times New Roman" w:cs="Times New Roman"/>
+          <w:sz w:val="24"/>
+        </w:rPr>
+        <w:t>but cannot</w:t>
+      </w:r>
+      <w:r>
+        <w:rPr>
+          <w:rFonts w:ascii="Times New Roman" w:hAnsi="Times New Roman" w:cs="Times New Roman"/>
+          <w:sz w:val="24"/>
+        </w:rPr>
+        <w:t xml:space="preserve"> be vice versa.</w:t>
+      </w:r>
+    </w:p>
+    <w:p>
+      <w:pPr>
+        <w:pStyle w:val="NoSpacing"/>
+        <w:jc w:val="center"/>
+        <w:rPr>
+          <w:rFonts w:ascii="Times New Roman" w:hAnsi="Times New Roman" w:cs="Times New Roman"/>
+          <w:sz w:val="24"/>
+        </w:rPr>
+      </w:pPr>
+    </w:p>
+    <w:p>
+      <w:pPr>
+        <w:pStyle w:val="NoSpacing"/>
+        <w:jc w:val="center"/>
+        <w:rPr>
+          <w:rFonts w:ascii="Times New Roman" w:hAnsi="Times New Roman" w:cs="Times New Roman"/>
+          <w:b/>
+          <w:sz w:val="28"/>
+        </w:rPr>
+      </w:pPr>
+      <w:r>
+        <w:rPr>
+          <w:rFonts w:ascii="Times New Roman" w:hAnsi="Times New Roman" w:cs="Times New Roman"/>
+          <w:b/>
+          <w:sz w:val="28"/>
+        </w:rPr>
+        <w:t>Hybrid Inheritance:</w:t>
+      </w:r>
+    </w:p>
+    <w:p>
+      <w:pPr>
+        <w:pStyle w:val="NoSpacing"/>
+        <w:jc w:val="center"/>
+        <w:rPr>
+          <w:rFonts w:ascii="Times New Roman" w:hAnsi="Times New Roman" w:cs="Times New Roman"/>
+          <w:sz w:val="24"/>
+        </w:rPr>
+      </w:pPr>
+      <w:r>
+        <w:rPr>
+          <w:rFonts w:ascii="Times New Roman" w:hAnsi="Times New Roman" w:cs="Times New Roman"/>
+          <w:sz w:val="24"/>
+        </w:rPr>
+        <w:t xml:space="preserve">In single inheritance, </w:t>
+      </w:r>
+      <w:r>
+        <w:rPr>
+          <w:rFonts w:ascii="Times New Roman" w:hAnsi="Times New Roman" w:cs="Times New Roman"/>
+          <w:b/>
+          <w:sz w:val="24"/>
+        </w:rPr>
+        <w:t>private</w:t>
+      </w:r>
+      <w:r>
+        <w:rPr>
+          <w:rFonts w:ascii="Times New Roman" w:hAnsi="Times New Roman" w:cs="Times New Roman"/>
+          <w:sz w:val="24"/>
+        </w:rPr>
+        <w:t xml:space="preserve"> data members a</w:t>
+      </w:r>
+      <w:r>
+        <w:rPr>
+          <w:rFonts w:ascii="Times New Roman" w:hAnsi="Times New Roman" w:cs="Times New Roman"/>
+          <w:sz w:val="24"/>
+        </w:rPr>
+        <w:t xml:space="preserve">nd member functions of base, </w:t>
+      </w:r>
+      <w:r>
+        <w:rPr>
+          <w:rFonts w:ascii="Times New Roman" w:hAnsi="Times New Roman" w:cs="Times New Roman"/>
+          <w:sz w:val="24"/>
+        </w:rPr>
+        <w:t xml:space="preserve">derived </w:t>
+      </w:r>
+      <w:r>
+        <w:rPr>
+          <w:rFonts w:ascii="Times New Roman" w:hAnsi="Times New Roman" w:cs="Times New Roman"/>
+          <w:sz w:val="24"/>
+        </w:rPr>
+        <w:t xml:space="preserve">&amp; sun-derived </w:t>
+      </w:r>
+      <w:r>
+        <w:rPr>
+          <w:rFonts w:ascii="Times New Roman" w:hAnsi="Times New Roman" w:cs="Times New Roman"/>
+          <w:sz w:val="24"/>
+        </w:rPr>
+        <w:t>class cann</w:t>
+      </w:r>
+      <w:r>
+        <w:rPr>
+          <w:rFonts w:ascii="Times New Roman" w:hAnsi="Times New Roman" w:cs="Times New Roman"/>
+          <w:sz w:val="24"/>
+        </w:rPr>
+        <w:t>ot be accessed outside their respective classes</w:t>
+      </w:r>
+      <w:r>
+        <w:rPr>
+          <w:rFonts w:ascii="Times New Roman" w:hAnsi="Times New Roman" w:cs="Times New Roman"/>
+          <w:sz w:val="24"/>
+        </w:rPr>
+        <w:t xml:space="preserve">. </w:t>
+      </w:r>
+    </w:p>
+    <w:p>
+      <w:pPr>
+        <w:pStyle w:val="NoSpacing"/>
+        <w:jc w:val="center"/>
+        <w:rPr>
+          <w:rFonts w:ascii="Times New Roman" w:hAnsi="Times New Roman" w:cs="Times New Roman"/>
+          <w:sz w:val="24"/>
+        </w:rPr>
+      </w:pPr>
+      <w:r>
+        <w:rPr>
+          <w:rFonts w:ascii="Times New Roman" w:hAnsi="Times New Roman" w:cs="Times New Roman"/>
+          <w:b/>
+          <w:sz w:val="24"/>
+        </w:rPr>
+        <w:t>Protected</w:t>
+      </w:r>
+      <w:r>
+        <w:rPr>
+          <w:rFonts w:ascii="Times New Roman" w:hAnsi="Times New Roman" w:cs="Times New Roman"/>
+          <w:sz w:val="24"/>
+        </w:rPr>
+        <w:t xml:space="preserve"> members and functions of base class</w:t>
+      </w:r>
+      <w:r>
+        <w:rPr>
+          <w:rFonts w:ascii="Times New Roman" w:hAnsi="Times New Roman" w:cs="Times New Roman"/>
+          <w:sz w:val="24"/>
+        </w:rPr>
+        <w:t>es</w:t>
+      </w:r>
+      <w:r>
+        <w:rPr>
+          <w:rFonts w:ascii="Times New Roman" w:hAnsi="Times New Roman" w:cs="Times New Roman"/>
+          <w:sz w:val="24"/>
+        </w:rPr>
+        <w:t xml:space="preserve"> can be accessed by derived class</w:t>
+      </w:r>
+      <w:r>
+        <w:rPr>
+          <w:rFonts w:ascii="Times New Roman" w:hAnsi="Times New Roman" w:cs="Times New Roman"/>
+          <w:sz w:val="24"/>
+        </w:rPr>
+        <w:t xml:space="preserve"> within the class</w:t>
+      </w:r>
+      <w:r>
+        <w:rPr>
+          <w:rFonts w:ascii="Times New Roman" w:hAnsi="Times New Roman" w:cs="Times New Roman"/>
+          <w:sz w:val="24"/>
+        </w:rPr>
+        <w:t xml:space="preserve"> and further the</w:t>
+      </w:r>
+      <w:r>
+        <w:rPr>
+          <w:rFonts w:ascii="Times New Roman" w:hAnsi="Times New Roman" w:cs="Times New Roman"/>
+          <w:sz w:val="24"/>
+        </w:rPr>
+        <w:t xml:space="preserve"> sub-derived class can access the protected members and functions of </w:t>
+      </w:r>
+      <w:r>
+        <w:rPr>
+          <w:rFonts w:ascii="Times New Roman" w:hAnsi="Times New Roman" w:cs="Times New Roman"/>
+          <w:sz w:val="24"/>
+        </w:rPr>
+        <w:t xml:space="preserve">all of </w:t>
+      </w:r>
+      <w:r>
+        <w:rPr>
+          <w:rFonts w:ascii="Times New Roman" w:hAnsi="Times New Roman" w:cs="Times New Roman"/>
+          <w:sz w:val="24"/>
+        </w:rPr>
         <w:t xml:space="preserve">his parent classes </w:t>
       </w:r>
       <w:r>
@@ -1092,35 +1055,7 @@
           <w:rFonts w:ascii="Times New Roman" w:hAnsi="Times New Roman" w:cs="Times New Roman"/>
           <w:sz w:val="24"/>
         </w:rPr>
-        <w:t xml:space="preserve">The object of </w:t>
-      </w:r>
-      <w:r>
-        <w:rPr>
-          <w:rFonts w:ascii="Times New Roman" w:hAnsi="Times New Roman" w:cs="Times New Roman"/>
-          <w:sz w:val="24"/>
-        </w:rPr>
-        <w:t>sub-</w:t>
-      </w:r>
-      <w:r>
-        <w:rPr>
-          <w:rFonts w:ascii="Times New Roman" w:hAnsi="Times New Roman" w:cs="Times New Roman"/>
-          <w:sz w:val="24"/>
-        </w:rPr>
-        <w:t>derived class cannot access the protected members and functions</w:t>
-      </w:r>
-      <w:r>
-        <w:rPr>
-          <w:rFonts w:ascii="Times New Roman" w:hAnsi="Times New Roman" w:cs="Times New Roman"/>
-          <w:sz w:val="24"/>
-        </w:rPr>
-        <w:t xml:space="preserve"> of any class</w:t>
-      </w:r>
-      <w:r>
-        <w:rPr>
-          <w:rFonts w:ascii="Times New Roman" w:hAnsi="Times New Roman" w:cs="Times New Roman"/>
-          <w:sz w:val="24"/>
-        </w:rPr>
-        <w:t xml:space="preserve"> within the main.</w:t>
+        <w:t>The object of sub-derived class cannot access the protected members and functions of any class within the main.</w:t>
       </w:r>
     </w:p>
     <w:p>
